--- a/ΕΚΘΕΣΗ_ΕΞΕΤΑΣΗΣ_ΚΑΤΗΓΟΡΟΥΜΕΝΟΥ.docx
+++ b/ΕΚΘΕΣΗ_ΕΞΕΤΑΣΗΣ_ΚΑΤΗΓΟΡΟΥΜΕΝΟΥ.docx
@@ -16,7 +16,13 @@
         <w:jc w:val="both"/>
       </w:pPr>
       <w:r>
-        <w:t xml:space="preserve">Στην  σήμερα την  του μήνα  του έτους  ημέρα εβδομάδας  και ώρα  ενώπιον εμού του  του  Θεσσαλονίκης, παρισταμένου  και του   της ιδίας υπηρεσίας, που προσλήφθηκε ως Β' Ανακριτικός Υπάλληλος, εξετάζεται ο κατωτέρω σημειούμενος κατηγορούμενος ,</w:t>
+        <w:t xml:space="preserve">Στην Θέρμη</w:t>
+      </w:r>
+      <w:r>
+        <w:tab/>
+      </w:r>
+      <w:r>
+        <w:t xml:space="preserve"> σήμερα την ψσδψδσ του μήνα σδψδσ του έτους ψδσψδσψ ημέρα εβδομάδας ψσδψδσψδσψδσψ και ώρα ψσσδψδσψδσ ενώπιον εμού του Υ/Α Αθαθααθδσψνβσδκνψ του ψσδκψωδφσωνδφω Θεσσαλονίκης, παρισταμένου  και του  ωσωσδωσδω της ιδίας υπηρεσίας, που προσλήφθηκε ως Β' Ανακριτικός Υπάλληλος, εξετάζεται ο κατωτέρω σημειούμενος κατηγορούμενος ,</w:t>
       </w:r>
     </w:p>
     <w:p>
@@ -32,7 +38,7 @@
         <w:jc w:val="both"/>
       </w:pPr>
       <w:r>
-        <w:t xml:space="preserve">ΑΠΟΚΡΙΣΗ :    του  και της  γεν.  στη  κατ.,αριθμός τηλεφώνου , ηλεκτρονικό ταχυδρομείου, κάτοχος του υπ αριθμόν  που εκδόθηκε την  από Α.Φ.Μ : , Δ.Ο.Υ : , από τον  υπηρετών στο  </w:t>
+        <w:t xml:space="preserve">ΑΠΟΚΡΙΣΗ : ωδφωω  ωδφωδδφω του ωδφωδφωδφ και της ωδωδφωφδ γεν. ωδωδφωφδδφω στη δφωφωφδ κατ.ωδφωφδωφδ,αριθμός τηλεφώνου ωφδφωφδω, ηλεκτρονικό ταχυδρομείουωδφωδφωδφ, κάτοχος του υπ αριθμόν ωδωδφ που εκδόθηκε την ωδωδφωδφωφδ από δφσφσδσφδσΑ.Φ.Μ : φσδφδσφδσφδσ, Δ.Ο.Υ : φσδφδσφδσφ, από τον ψαδψδσψ υπηρετών στο  ψσδκψωδφσωνδφω</w:t>
       </w:r>
     </w:p>
     <w:p>
@@ -40,7 +46,7 @@
         <w:jc w:val="both"/>
       </w:pPr>
       <w:r>
-        <w:t xml:space="preserve">Ενταύθα γνωρίσαμε στον εξεταζόμενο ότι κατηγορείται για παράβαση του άρθρου [] του Π.Κ.</w:t>
+        <w:t xml:space="preserve">Ενταύθα γνωρίσαμε στον εξεταζόμενο ότι κατηγορείται για παράβαση του άρθρου ['308 "Σωματικεσ"', '361 ερρωηφ'] του Π.Κ.</w:t>
       </w:r>
     </w:p>
     <w:p>
@@ -48,7 +54,7 @@
         <w:jc w:val="both"/>
       </w:pPr>
       <w:r>
-        <w:t xml:space="preserve">Ειδικότερα κατηγορείται ότι στις και περί ώρα  στο   προέβης στην παράβαση του/των άρθρων [] τπυ Π.Κ.εις βάρος του   του  και της  γεν.  στη  κατ. , αριθμός τηλεφώνου , ηλεκτρονικό ταχυδρομείο , κάτοχος του υπ αριθμόν  που εκδόθηκε την   από  Α.Φ.Μ : , Δ.Ο.Υ : </w:t>
+        <w:t xml:space="preserve">Ειδικότερα κατηγορείται ότι στις 3-11-2025και περί ώρα 0900 στο Μανδρίτσα 7 Θέρμη  προέβης στην παράβαση του/των άρθρων ['308 "Σωματικεσ"', '361 ερρωηφ'] τπυ Π.Κ.εις βάρος του ωσδωδσωδσω ωσδωσδωδσ του ωσδωδσωσδω και της ωδσωδσωδσ γεν. ωσδωσδωσδ στη ωσδωδσωσδωσ κατ. ωσδωσδωσδω, αριθμός τηλεφώνου ωσδωδσωσδ, ηλεκτρονικό ταχυδρομείο ωσδωδσφωσδ, κάτοχος του υπ αριθμόν ωσωσδωσ που εκδόθηκε την  ωσδωσδωδσσ από δωσδσωσδ Α.Φ.Μ : ωωδσωδσωδσσδ, Δ.Ο.Υ : ωδσδωδωδσ</w:t>
       </w:r>
     </w:p>
     <w:p>
@@ -72,7 +78,7 @@
         <w:jc w:val="both"/>
       </w:pPr>
       <w:r>
-        <w:t xml:space="preserve">ΑΠΟΚΡΙΣΗ:   </w:t>
+        <w:t xml:space="preserve">ΑΠΟΚΡΙΣΗ: όχι  </w:t>
       </w:r>
     </w:p>
     <w:p>
@@ -80,7 +86,7 @@
         <w:jc w:val="both"/>
       </w:pPr>
       <w:r>
-        <w:t xml:space="preserve">ΑΠΟΚΡΙΣΗ:   </w:t>
+        <w:t xml:space="preserve">ΑΠΟΚΡΙΣΗ: όχι  </w:t>
       </w:r>
     </w:p>
     <w:p>
@@ -131,7 +137,7 @@
         <w:jc w:val="both"/>
       </w:pPr>
       <w:r>
-        <w:t xml:space="preserve">ΑΠΟΚΡΙΣΗ:   </w:t>
+        <w:t xml:space="preserve">ΑΠΟΚΡΙΣΗ: όχι  </w:t>
       </w:r>
     </w:p>
     <w:p>
@@ -147,7 +153,7 @@
         <w:jc w:val="both"/>
       </w:pPr>
       <w:r>
-        <w:t xml:space="preserve">ΑΠΟΚΡΙΣΗ :  </w:t>
+        <w:t xml:space="preserve">ΑΠΟΚΡΙΣΗ : αδφαξφηςθιρψσβψ ιςρη </w:t>
       </w:r>
     </w:p>
     <w:p>
@@ -155,7 +161,7 @@
         <w:jc w:val="both"/>
       </w:pPr>
       <w:r>
-        <w:t xml:space="preserve">Η παρούσα έκθεση άρχισε να συντάσσεται την   ώρα και περαιώθηκε την  ώρα. Για πίστωση συντάχθηκε η παρούσα έκθεση η οποία αφού αναγνώσθηκε και βεβαιώθηκε, υπογράφεται ως ακολούθως:</w:t>
+        <w:t xml:space="preserve">Η παρούσα έκθεση άρχισε να συντάσσεται την  ψσσδψδσψδσ ώρα και περαιώθηκε την 323231 ώρα. Για πίστωση συντάχθηκε η παρούσα έκθεση η οποία αφού αναγνώσθηκε και βεβαιώθηκε, υπογράφεται ως ακολούθως:</w:t>
       </w:r>
     </w:p>
     <w:p>
